--- a/SEproject7/202210120510-向申赤-软件工程实验七.docx
+++ b/SEproject7/202210120510-向申赤-软件工程实验七.docx
@@ -30,7 +30,7 @@
         <w:ind w:firstLineChars="0" w:firstLine="0"/>
         <w:jc w:val="center"/>
         <w:rPr>
-          <w:rFonts w:ascii="楷体_GB2312" w:eastAsia="楷体_GB2312" w:hint="eastAsia"/>
+          <w:rFonts w:ascii="楷体_GB2312" w:eastAsia="楷体_GB2312"/>
           <w:b/>
           <w:bCs/>
           <w:sz w:val="52"/>
@@ -779,7 +779,7 @@
           <w:szCs w:val="28"/>
           <w:u w:val="single"/>
         </w:rPr>
-        <w:t xml:space="preserve">      </w:t>
+        <w:t xml:space="preserve">    </w:t>
       </w:r>
       <w:r>
         <w:rPr>
@@ -856,7 +856,26 @@
           <w:szCs w:val="28"/>
           <w:u w:val="single"/>
         </w:rPr>
-        <w:t xml:space="preserve">   </w:t>
+        <w:t xml:space="preserve"> </w:t>
+      </w:r>
+      <w:r>
+        <w:rPr>
+          <w:b/>
+          <w:sz w:val="28"/>
+          <w:szCs w:val="28"/>
+          <w:u w:val="single"/>
+        </w:rPr>
+        <w:t xml:space="preserve">  </w:t>
+      </w:r>
+      <w:r>
+        <w:rPr>
+          <w:rFonts w:hint="eastAsia"/>
+          <w:b/>
+          <w:sz w:val="28"/>
+          <w:szCs w:val="28"/>
+          <w:u w:val="single"/>
+        </w:rPr>
+        <w:t xml:space="preserve">  </w:t>
       </w:r>
       <w:r>
         <w:rPr>
@@ -1126,6 +1145,11 @@
         </w:rPr>
         <w:t>.</w:t>
       </w:r>
+    </w:p>
+    <w:p>
+      <w:pPr>
+        <w:ind w:firstLine="480"/>
+      </w:pPr>
     </w:p>
     <w:p>
       <w:pPr>
@@ -1334,9 +1358,6 @@
       <w:pPr>
         <w:ind w:firstLineChars="0" w:firstLine="0"/>
         <w:jc w:val="left"/>
-        <w:rPr>
-          <w:rFonts w:hint="eastAsia"/>
-        </w:rPr>
       </w:pPr>
     </w:p>
     <w:p>
@@ -1670,11 +1691,7 @@
     </w:p>
     <w:p>
       <w:pPr>
-        <w:ind w:firstLine="480"/>
-      </w:pPr>
-    </w:p>
-    <w:p>
-      <w:pPr>
+        <w:spacing w:afterLines="50" w:after="156"/>
         <w:ind w:firstLineChars="0" w:firstLine="0"/>
         <w:jc w:val="center"/>
       </w:pPr>
@@ -1730,154 +1747,94 @@
     <w:p>
       <w:pPr>
         <w:ind w:firstLine="480"/>
-        <w:rPr>
-          <w:rFonts w:hint="eastAsia"/>
-        </w:rPr>
-      </w:pPr>
+      </w:pPr>
+      <w:r>
+        <w:t>Bird</w:t>
+      </w:r>
+      <w:r>
+        <w:t>类作为抽象类，定义了鸟类的基本属性和行为接口，包括一个保护类型的</w:t>
+      </w:r>
+      <w:proofErr w:type="spellStart"/>
+      <w:r>
+        <w:t>FlyBehavior</w:t>
+      </w:r>
+      <w:proofErr w:type="spellEnd"/>
+      <w:r>
+        <w:t>属性和抽象的</w:t>
+      </w:r>
+      <w:r>
+        <w:t>display</w:t>
+      </w:r>
+      <w:r>
+        <w:t>方法。通过引入</w:t>
+      </w:r>
+      <w:proofErr w:type="spellStart"/>
+      <w:r>
+        <w:t>FlyBehavior</w:t>
+      </w:r>
+      <w:proofErr w:type="spellEnd"/>
+      <w:r>
+        <w:t>接口，将飞行行为从</w:t>
+      </w:r>
+      <w:r>
+        <w:t>Bird</w:t>
+      </w:r>
+      <w:r>
+        <w:t>类中分离出来，实现行为的灵活扩展。这种设计方式符合面向对象设计的开放封闭原则（</w:t>
+      </w:r>
+      <w:r>
+        <w:t>OCP</w:t>
+      </w:r>
+      <w:r>
+        <w:t>），可以在不修改现有代码的情况下扩展新功能。</w:t>
+      </w:r>
     </w:p>
     <w:p>
       <w:pPr>
-        <w:pStyle w:val="2"/>
-      </w:pPr>
-      <w:r>
-        <w:rPr>
-          <w:rFonts w:hint="eastAsia"/>
-        </w:rPr>
-        <w:t>按照以下给出的要求，扩展类图，并生成代码框架，实现代码，测试</w:t>
+        <w:ind w:firstLine="480"/>
+      </w:pPr>
+      <w:r>
+        <w:t>具体实现中，</w:t>
+      </w:r>
+      <w:proofErr w:type="spellStart"/>
+      <w:r>
+        <w:t>FlyBehavior</w:t>
+      </w:r>
+      <w:proofErr w:type="spellEnd"/>
+      <w:r>
+        <w:t>接口作为行为的抽象定义，能够灵活地由不同的实现类扩展。例如，通过设计</w:t>
+      </w:r>
+      <w:proofErr w:type="spellStart"/>
+      <w:r>
+        <w:t>UnableFly</w:t>
+      </w:r>
+      <w:proofErr w:type="spellEnd"/>
+      <w:r>
+        <w:t>类，实现无法飞翔的具体逻辑；通过设计</w:t>
+      </w:r>
+      <w:proofErr w:type="spellStart"/>
+      <w:r>
+        <w:t>AbleFly</w:t>
+      </w:r>
+      <w:proofErr w:type="spellEnd"/>
+      <w:r>
+        <w:t>类，则可实现正常飞行的逻辑。类图的设计不仅体现了抽象与实现的分离，也为后续功能扩展提供了良好的基础。</w:t>
       </w:r>
     </w:p>
     <w:p>
       <w:pPr>
         <w:ind w:firstLine="480"/>
       </w:pPr>
-      <w:r>
-        <w:rPr>
-          <w:rFonts w:hint="eastAsia"/>
-        </w:rPr>
-        <w:t>(1)</w:t>
-      </w:r>
-      <w:r>
-        <w:rPr>
-          <w:rFonts w:hint="eastAsia"/>
-        </w:rPr>
-        <w:t>添加一个飞翔的行为的实现类</w:t>
-      </w:r>
-      <w:proofErr w:type="spellStart"/>
-      <w:r>
-        <w:rPr>
-          <w:rFonts w:hint="eastAsia"/>
-        </w:rPr>
-        <w:t>UnableFly</w:t>
-      </w:r>
-      <w:proofErr w:type="spellEnd"/>
-      <w:r>
-        <w:rPr>
-          <w:rFonts w:hint="eastAsia"/>
-        </w:rPr>
-        <w:t>，实现</w:t>
-      </w:r>
-      <w:r>
-        <w:rPr>
-          <w:rFonts w:hint="eastAsia"/>
-        </w:rPr>
-        <w:t>fly</w:t>
-      </w:r>
-      <w:r>
-        <w:rPr>
-          <w:rFonts w:hint="eastAsia"/>
-        </w:rPr>
-        <w:t>接口方法：扑腾几下飞不起来；</w:t>
-      </w:r>
     </w:p>
     <w:p>
       <w:pPr>
-        <w:ind w:firstLine="480"/>
-      </w:pPr>
-      <w:r>
-        <w:rPr>
-          <w:rFonts w:hint="eastAsia"/>
-        </w:rPr>
-        <w:t>(2)</w:t>
-      </w:r>
-      <w:r>
-        <w:rPr>
-          <w:rFonts w:hint="eastAsia"/>
-        </w:rPr>
-        <w:t>添加游泳的行为</w:t>
-      </w:r>
-      <w:proofErr w:type="spellStart"/>
-      <w:r>
-        <w:rPr>
-          <w:rFonts w:hint="eastAsia"/>
-        </w:rPr>
-        <w:t>SwimBehavior</w:t>
-      </w:r>
-      <w:proofErr w:type="spellEnd"/>
-      <w:r>
-        <w:rPr>
-          <w:rFonts w:hint="eastAsia"/>
-        </w:rPr>
-        <w:t>接口，两个实现类</w:t>
-      </w:r>
-      <w:proofErr w:type="spellStart"/>
-      <w:r>
-        <w:rPr>
-          <w:rFonts w:hint="eastAsia"/>
-        </w:rPr>
-        <w:t>AbleSwim</w:t>
-      </w:r>
-      <w:proofErr w:type="spellEnd"/>
-      <w:r>
-        <w:rPr>
-          <w:rFonts w:hint="eastAsia"/>
-        </w:rPr>
-        <w:t>，实现</w:t>
-      </w:r>
-      <w:r>
-        <w:rPr>
-          <w:rFonts w:hint="eastAsia"/>
-        </w:rPr>
-        <w:t>swim</w:t>
-      </w:r>
-      <w:r>
-        <w:rPr>
-          <w:rFonts w:hint="eastAsia"/>
-        </w:rPr>
-        <w:t>接口方法：鱼翔浅底；</w:t>
-      </w:r>
-      <w:proofErr w:type="spellStart"/>
-      <w:r>
-        <w:rPr>
-          <w:rFonts w:hint="eastAsia"/>
-        </w:rPr>
-        <w:t>UnableSwim</w:t>
-      </w:r>
-      <w:proofErr w:type="spellEnd"/>
-      <w:r>
-        <w:rPr>
-          <w:rFonts w:hint="eastAsia"/>
-        </w:rPr>
-        <w:t>实现</w:t>
-      </w:r>
-      <w:proofErr w:type="gramStart"/>
-      <w:r>
-        <w:rPr>
-          <w:rFonts w:hint="eastAsia"/>
-        </w:rPr>
-        <w:t>类实现</w:t>
-      </w:r>
-      <w:proofErr w:type="gramEnd"/>
-      <w:r>
-        <w:rPr>
-          <w:rFonts w:hint="eastAsia"/>
-        </w:rPr>
-        <w:t>swim</w:t>
-      </w:r>
-      <w:r>
-        <w:rPr>
-          <w:rFonts w:hint="eastAsia"/>
-        </w:rPr>
-        <w:t>接口方法：扑腾几下就淹死了：</w:t>
+        <w:pStyle w:val="2"/>
+      </w:pPr>
+      <w:r>
+        <w:rPr>
+          <w:rFonts w:hint="eastAsia"/>
+        </w:rPr>
+        <w:t>按照以下给出的要求，扩展类图，并生成代码框架，实现代码，测试</w:t>
       </w:r>
     </w:p>
     <w:p>
@@ -1888,90 +1845,220 @@
         <w:rPr>
           <w:rFonts w:hint="eastAsia"/>
         </w:rPr>
-        <w:t>(3)</w:t>
-      </w:r>
-      <w:r>
-        <w:rPr>
-          <w:rFonts w:hint="eastAsia"/>
-        </w:rPr>
-        <w:t>添加两个具体类：老鹰</w:t>
-      </w:r>
-      <w:r>
-        <w:rPr>
-          <w:rFonts w:hint="eastAsia"/>
-        </w:rPr>
-        <w:t>Eagle</w:t>
-      </w:r>
-      <w:r>
-        <w:rPr>
-          <w:rFonts w:hint="eastAsia"/>
-        </w:rPr>
-        <w:t>和企鹅</w:t>
-      </w:r>
-      <w:r>
-        <w:rPr>
-          <w:rFonts w:hint="eastAsia"/>
-        </w:rPr>
-        <w:t>Penguin</w:t>
-      </w:r>
-      <w:r>
-        <w:rPr>
-          <w:rFonts w:hint="eastAsia"/>
-        </w:rPr>
-        <w:t>，并实现相应代码，即构造函数和</w:t>
-      </w:r>
-      <w:r>
-        <w:rPr>
-          <w:rFonts w:hint="eastAsia"/>
-        </w:rPr>
-        <w:t>display</w:t>
-      </w:r>
-      <w:r>
-        <w:rPr>
-          <w:rFonts w:hint="eastAsia"/>
-        </w:rPr>
-        <w:t>抽象方法</w:t>
+        <w:t>(1)</w:t>
+      </w:r>
+      <w:r>
+        <w:rPr>
+          <w:rFonts w:hint="eastAsia"/>
+        </w:rPr>
+        <w:t>添加一个飞翔的行为的实现类</w:t>
+      </w:r>
+      <w:proofErr w:type="spellStart"/>
+      <w:r>
+        <w:rPr>
+          <w:rFonts w:hint="eastAsia"/>
+        </w:rPr>
+        <w:t>UnableFly</w:t>
+      </w:r>
+      <w:proofErr w:type="spellEnd"/>
+      <w:r>
+        <w:rPr>
+          <w:rFonts w:hint="eastAsia"/>
+        </w:rPr>
+        <w:t>，实现</w:t>
+      </w:r>
+      <w:r>
+        <w:rPr>
+          <w:rFonts w:hint="eastAsia"/>
+        </w:rPr>
+        <w:t>fly</w:t>
+      </w:r>
+      <w:r>
+        <w:rPr>
+          <w:rFonts w:hint="eastAsia"/>
+        </w:rPr>
+        <w:t>接口方法：扑腾几下飞不起来；</w:t>
       </w:r>
     </w:p>
     <w:p>
       <w:pPr>
         <w:ind w:firstLine="480"/>
-        <w:rPr>
-          <w:rFonts w:hint="eastAsia"/>
-        </w:rPr>
-      </w:pPr>
-      <w:r>
-        <w:rPr>
-          <w:rFonts w:hint="eastAsia"/>
-        </w:rPr>
-        <w:t>(4)</w:t>
-      </w:r>
-      <w:r>
-        <w:rPr>
-          <w:rFonts w:hint="eastAsia"/>
-        </w:rPr>
-        <w:t>使用</w:t>
-      </w:r>
-      <w:r>
-        <w:rPr>
-          <w:rFonts w:hint="eastAsia"/>
-        </w:rPr>
-        <w:t>Client</w:t>
-      </w:r>
-      <w:r>
-        <w:rPr>
-          <w:rFonts w:hint="eastAsia"/>
-        </w:rPr>
-        <w:t>类，测试以上代码</w:t>
+      </w:pPr>
+      <w:r>
+        <w:rPr>
+          <w:rFonts w:hint="eastAsia"/>
+        </w:rPr>
+        <w:t>(2)</w:t>
+      </w:r>
+      <w:r>
+        <w:rPr>
+          <w:rFonts w:hint="eastAsia"/>
+        </w:rPr>
+        <w:t>添加游泳的行为</w:t>
+      </w:r>
+      <w:proofErr w:type="spellStart"/>
+      <w:r>
+        <w:rPr>
+          <w:rFonts w:hint="eastAsia"/>
+        </w:rPr>
+        <w:t>SwimBehavior</w:t>
+      </w:r>
+      <w:proofErr w:type="spellEnd"/>
+      <w:r>
+        <w:rPr>
+          <w:rFonts w:hint="eastAsia"/>
+        </w:rPr>
+        <w:t>接口，两个实现类</w:t>
+      </w:r>
+      <w:proofErr w:type="spellStart"/>
+      <w:r>
+        <w:rPr>
+          <w:rFonts w:hint="eastAsia"/>
+        </w:rPr>
+        <w:t>AbleSwim</w:t>
+      </w:r>
+      <w:proofErr w:type="spellEnd"/>
+      <w:r>
+        <w:rPr>
+          <w:rFonts w:hint="eastAsia"/>
+        </w:rPr>
+        <w:t>，实现</w:t>
+      </w:r>
+      <w:r>
+        <w:rPr>
+          <w:rFonts w:hint="eastAsia"/>
+        </w:rPr>
+        <w:t>swim</w:t>
+      </w:r>
+      <w:r>
+        <w:rPr>
+          <w:rFonts w:hint="eastAsia"/>
+        </w:rPr>
+        <w:t>接口方法：鱼翔浅底；</w:t>
+      </w:r>
+      <w:proofErr w:type="spellStart"/>
+      <w:r>
+        <w:rPr>
+          <w:rFonts w:hint="eastAsia"/>
+        </w:rPr>
+        <w:t>UnableSwim</w:t>
+      </w:r>
+      <w:proofErr w:type="spellEnd"/>
+      <w:r>
+        <w:rPr>
+          <w:rFonts w:hint="eastAsia"/>
+        </w:rPr>
+        <w:t>实现</w:t>
+      </w:r>
+      <w:proofErr w:type="gramStart"/>
+      <w:r>
+        <w:rPr>
+          <w:rFonts w:hint="eastAsia"/>
+        </w:rPr>
+        <w:t>类实现</w:t>
+      </w:r>
+      <w:proofErr w:type="gramEnd"/>
+      <w:r>
+        <w:rPr>
+          <w:rFonts w:hint="eastAsia"/>
+        </w:rPr>
+        <w:t>swim</w:t>
+      </w:r>
+      <w:r>
+        <w:rPr>
+          <w:rFonts w:hint="eastAsia"/>
+        </w:rPr>
+        <w:t>接口方法：扑腾几下就淹死了：</w:t>
       </w:r>
     </w:p>
     <w:p>
       <w:pPr>
-        <w:ind w:firstLineChars="0" w:firstLine="0"/>
-      </w:pPr>
+        <w:ind w:firstLine="480"/>
+      </w:pPr>
+      <w:r>
+        <w:rPr>
+          <w:rFonts w:hint="eastAsia"/>
+        </w:rPr>
+        <w:t>(3)</w:t>
+      </w:r>
+      <w:r>
+        <w:rPr>
+          <w:rFonts w:hint="eastAsia"/>
+        </w:rPr>
+        <w:t>添加两个具体类：老鹰</w:t>
+      </w:r>
+      <w:r>
+        <w:rPr>
+          <w:rFonts w:hint="eastAsia"/>
+        </w:rPr>
+        <w:t>Eagle</w:t>
+      </w:r>
+      <w:r>
+        <w:rPr>
+          <w:rFonts w:hint="eastAsia"/>
+        </w:rPr>
+        <w:t>和企鹅</w:t>
+      </w:r>
+      <w:r>
+        <w:rPr>
+          <w:rFonts w:hint="eastAsia"/>
+        </w:rPr>
+        <w:t>Penguin</w:t>
+      </w:r>
+      <w:r>
+        <w:rPr>
+          <w:rFonts w:hint="eastAsia"/>
+        </w:rPr>
+        <w:t>，并实现相应代码，即构造函数和</w:t>
+      </w:r>
+      <w:r>
+        <w:rPr>
+          <w:rFonts w:hint="eastAsia"/>
+        </w:rPr>
+        <w:t>display</w:t>
+      </w:r>
+      <w:r>
+        <w:rPr>
+          <w:rFonts w:hint="eastAsia"/>
+        </w:rPr>
+        <w:t>抽象方法</w:t>
+      </w:r>
     </w:p>
     <w:p>
       <w:pPr>
+        <w:ind w:firstLine="480"/>
+        <w:rPr>
+          <w:rFonts w:hint="eastAsia"/>
+        </w:rPr>
+      </w:pPr>
+      <w:r>
+        <w:rPr>
+          <w:rFonts w:hint="eastAsia"/>
+        </w:rPr>
+        <w:t>(4)</w:t>
+      </w:r>
+      <w:r>
+        <w:rPr>
+          <w:rFonts w:hint="eastAsia"/>
+        </w:rPr>
+        <w:t>使用</w:t>
+      </w:r>
+      <w:r>
+        <w:rPr>
+          <w:rFonts w:hint="eastAsia"/>
+        </w:rPr>
+        <w:t>Client</w:t>
+      </w:r>
+      <w:r>
+        <w:rPr>
+          <w:rFonts w:hint="eastAsia"/>
+        </w:rPr>
+        <w:t>类，测试以上代码</w:t>
+      </w:r>
+    </w:p>
+    <w:p>
+      <w:pPr>
+        <w:spacing w:afterLines="50" w:after="156"/>
         <w:ind w:firstLineChars="0" w:firstLine="0"/>
         <w:jc w:val="center"/>
       </w:pPr>
@@ -2026,59 +2113,222 @@
     </w:p>
     <w:p>
       <w:pPr>
-        <w:ind w:firstLineChars="0" w:firstLine="0"/>
-        <w:rPr>
-          <w:rFonts w:hint="eastAsia"/>
-        </w:rPr>
-      </w:pPr>
+        <w:ind w:firstLine="480"/>
+      </w:pPr>
+      <w:r>
+        <w:t>在完成</w:t>
+      </w:r>
+      <w:r>
+        <w:t>Bridge</w:t>
+      </w:r>
+      <w:r>
+        <w:t>设计模式基础类图构建后，实验进一步扩展类图以增加飞行和游泳行为，并生成代码框架进行实现与测试。飞行行为通过新增</w:t>
+      </w:r>
+      <w:proofErr w:type="spellStart"/>
+      <w:r>
+        <w:t>UnableFly</w:t>
+      </w:r>
+      <w:proofErr w:type="spellEnd"/>
+      <w:r>
+        <w:t>类实现</w:t>
+      </w:r>
+      <w:r>
+        <w:t>“</w:t>
+      </w:r>
+      <w:r>
+        <w:t>扑腾几下飞不起来</w:t>
+      </w:r>
+      <w:r>
+        <w:t>”</w:t>
+      </w:r>
+      <w:r>
+        <w:t>的逻辑，游泳行为则引入</w:t>
+      </w:r>
+      <w:proofErr w:type="spellStart"/>
+      <w:r>
+        <w:t>SwimBehavior</w:t>
+      </w:r>
+      <w:proofErr w:type="spellEnd"/>
+      <w:r>
+        <w:t>接口和其实现类</w:t>
+      </w:r>
+      <w:proofErr w:type="spellStart"/>
+      <w:r>
+        <w:t>AbleSwim</w:t>
+      </w:r>
+      <w:proofErr w:type="spellEnd"/>
+      <w:r>
+        <w:t>（</w:t>
+      </w:r>
+      <w:r>
+        <w:t>“</w:t>
+      </w:r>
+      <w:r>
+        <w:t>鱼翔浅底</w:t>
+      </w:r>
+      <w:r>
+        <w:t>”</w:t>
+      </w:r>
+      <w:r>
+        <w:t>）与</w:t>
+      </w:r>
+      <w:proofErr w:type="spellStart"/>
+      <w:r>
+        <w:t>UnableSwim</w:t>
+      </w:r>
+      <w:proofErr w:type="spellEnd"/>
+      <w:r>
+        <w:t>（</w:t>
+      </w:r>
+      <w:r>
+        <w:t>“</w:t>
+      </w:r>
+      <w:r>
+        <w:t>扑腾几下就淹死了</w:t>
+      </w:r>
+      <w:r>
+        <w:t>”</w:t>
+      </w:r>
+      <w:r>
+        <w:t>），展现了</w:t>
+      </w:r>
+      <w:r>
+        <w:t>Bridge</w:t>
+      </w:r>
+      <w:r>
+        <w:t>模式对行为扩展的灵活性。</w:t>
+      </w:r>
     </w:p>
     <w:p>
       <w:pPr>
-        <w:pStyle w:val="2"/>
-      </w:pPr>
-      <w:r>
-        <w:rPr>
-          <w:rFonts w:hint="eastAsia"/>
-        </w:rPr>
-        <w:t>根据以下需求说明，设计符合面向对象设计原则的 UML 类图并实现代码。</w:t>
+        <w:ind w:firstLine="480"/>
+      </w:pPr>
+      <w:r>
+        <w:t>具体鸟类方面，设计了</w:t>
+      </w:r>
+      <w:r>
+        <w:t>Eagle</w:t>
+      </w:r>
+      <w:r>
+        <w:t>（老鹰）和</w:t>
+      </w:r>
+      <w:r>
+        <w:t>Penguin</w:t>
+      </w:r>
+      <w:r>
+        <w:t>（企鹅）两个类。</w:t>
+      </w:r>
+      <w:r>
+        <w:t>Eagle</w:t>
+      </w:r>
+      <w:r>
+        <w:t>通过</w:t>
+      </w:r>
+      <w:proofErr w:type="spellStart"/>
+      <w:r>
+        <w:t>AbleFly</w:t>
+      </w:r>
+      <w:proofErr w:type="spellEnd"/>
+      <w:r>
+        <w:t>和</w:t>
+      </w:r>
+      <w:proofErr w:type="spellStart"/>
+      <w:r>
+        <w:t>AbleSwim</w:t>
+      </w:r>
+      <w:proofErr w:type="spellEnd"/>
+      <w:r>
+        <w:t>组合行为，体现飞行与游泳能力，而</w:t>
+      </w:r>
+      <w:r>
+        <w:t>Penguin</w:t>
+      </w:r>
+      <w:r>
+        <w:t>则组合</w:t>
+      </w:r>
+      <w:proofErr w:type="spellStart"/>
+      <w:r>
+        <w:t>UnableFly</w:t>
+      </w:r>
+      <w:proofErr w:type="spellEnd"/>
+      <w:r>
+        <w:t>和</w:t>
+      </w:r>
+      <w:proofErr w:type="spellStart"/>
+      <w:r>
+        <w:t>UnableSwim</w:t>
+      </w:r>
+      <w:proofErr w:type="spellEnd"/>
+      <w:r>
+        <w:t>，表现其无法飞翔且游泳失败的特点。每个具体类均重写了</w:t>
+      </w:r>
+      <w:r>
+        <w:t>display</w:t>
+      </w:r>
+      <w:r>
+        <w:t>方法，用于展示各自特性。</w:t>
       </w:r>
     </w:p>
     <w:p>
       <w:pPr>
         <w:ind w:firstLine="480"/>
-        <w:rPr>
-          <w:rFonts w:hint="eastAsia"/>
-        </w:rPr>
-      </w:pPr>
-      <w:r>
-        <w:rPr>
-          <w:rFonts w:hint="eastAsia"/>
-        </w:rPr>
-        <w:t>假如我们正在开发一个酒店预订系统，针对不同的用户，我们需要计算出不同的房价。比如，普通用户是全价，金卡是</w:t>
-      </w:r>
-      <w:r>
-        <w:rPr>
-          <w:rFonts w:hint="eastAsia"/>
-        </w:rPr>
-        <w:t xml:space="preserve"> 8 </w:t>
-      </w:r>
-      <w:r>
-        <w:rPr>
-          <w:rFonts w:hint="eastAsia"/>
-        </w:rPr>
-        <w:t>折，银卡是</w:t>
-      </w:r>
-      <w:r>
-        <w:rPr>
-          <w:rFonts w:hint="eastAsia"/>
-        </w:rPr>
-        <w:t xml:space="preserve"> 9 </w:t>
-      </w:r>
-      <w:r>
-        <w:rPr>
-          <w:rFonts w:hint="eastAsia"/>
-        </w:rPr>
-        <w:t>折。</w:t>
+      </w:pPr>
+      <w:r>
+        <w:t>在实现代码框架后，通过</w:t>
+      </w:r>
+      <w:r>
+        <w:t>Client</w:t>
+      </w:r>
+      <w:r>
+        <w:t>类对系统进行测试。实验验证了不同鸟类实例化及其行为调用的正确性，例如</w:t>
+      </w:r>
+      <w:r>
+        <w:t>Eagle</w:t>
+      </w:r>
+      <w:r>
+        <w:t>类成功表现为</w:t>
+      </w:r>
+      <w:r>
+        <w:t>“</w:t>
+      </w:r>
+      <w:r>
+        <w:t>能够飞翔</w:t>
+      </w:r>
+      <w:r>
+        <w:t>”</w:t>
+      </w:r>
+      <w:r>
+        <w:t>，而</w:t>
+      </w:r>
+      <w:r>
+        <w:t>Penguin</w:t>
+      </w:r>
+      <w:r>
+        <w:t>则表现为</w:t>
+      </w:r>
+      <w:r>
+        <w:t>“</w:t>
+      </w:r>
+      <w:r>
+        <w:t>无法飞翔且游泳失败</w:t>
+      </w:r>
+      <w:r>
+        <w:t>”</w:t>
+      </w:r>
+      <w:r>
+        <w:t>。测试结果表明系统设计遵循开放封闭原则（</w:t>
+      </w:r>
+      <w:r>
+        <w:t>OCP</w:t>
+      </w:r>
+      <w:r>
+        <w:t>），行为扩展无需修改原有代码，同时动态绑定和多态性功能得到了验证。整个过程充分体现了</w:t>
+      </w:r>
+      <w:r>
+        <w:t>Bridge</w:t>
+      </w:r>
+      <w:r>
+        <w:t>设计模式的灵活性与实用性。</w:t>
       </w:r>
     </w:p>
     <w:p>
@@ -2088,6 +2338,56 @@
     </w:p>
     <w:p>
       <w:pPr>
+        <w:pStyle w:val="2"/>
+      </w:pPr>
+      <w:r>
+        <w:rPr>
+          <w:rFonts w:hint="eastAsia"/>
+        </w:rPr>
+        <w:t>根据以下需求说明，设计符合面向对象设计原则的 UML 类图并实现代码。</w:t>
+      </w:r>
+    </w:p>
+    <w:p>
+      <w:pPr>
+        <w:ind w:firstLine="480"/>
+        <w:rPr>
+          <w:rFonts w:hint="eastAsia"/>
+        </w:rPr>
+      </w:pPr>
+      <w:r>
+        <w:rPr>
+          <w:rFonts w:hint="eastAsia"/>
+        </w:rPr>
+        <w:t>假如我们正在开发一个酒店预订系统，针对不同的用户，我们需要计算出不同的房价。比如，普通用户是全价，金卡是</w:t>
+      </w:r>
+      <w:r>
+        <w:rPr>
+          <w:rFonts w:hint="eastAsia"/>
+        </w:rPr>
+        <w:t xml:space="preserve"> 8 </w:t>
+      </w:r>
+      <w:r>
+        <w:rPr>
+          <w:rFonts w:hint="eastAsia"/>
+        </w:rPr>
+        <w:t>折，银卡是</w:t>
+      </w:r>
+      <w:r>
+        <w:rPr>
+          <w:rFonts w:hint="eastAsia"/>
+        </w:rPr>
+        <w:t xml:space="preserve"> 9 </w:t>
+      </w:r>
+      <w:r>
+        <w:rPr>
+          <w:rFonts w:hint="eastAsia"/>
+        </w:rPr>
+        <w:t>折。</w:t>
+      </w:r>
+    </w:p>
+    <w:p>
+      <w:pPr>
+        <w:spacing w:afterLines="50" w:after="156"/>
         <w:ind w:firstLineChars="0" w:firstLine="0"/>
         <w:jc w:val="center"/>
       </w:pPr>
@@ -2142,89 +2442,369 @@
     </w:p>
     <w:p>
       <w:pPr>
-        <w:ind w:firstLineChars="0" w:firstLine="0"/>
-        <w:rPr>
-          <w:rFonts w:hint="eastAsia"/>
-        </w:rPr>
-      </w:pPr>
+        <w:ind w:firstLine="480"/>
+      </w:pPr>
+      <w:r>
+        <w:t>实验扩展任务提出了酒店预订系统的需求，要求根据不同用户类型（普通用户、金卡用户、银卡用户）计算不同的房价。这部分任务采用策略模式（</w:t>
+      </w:r>
+      <w:r>
+        <w:t>Strategy Pattern</w:t>
+      </w:r>
+      <w:r>
+        <w:t>），设计了一个动态折扣计算的解决方案。房价的计算逻辑被封装在独立的策略类中，例如</w:t>
+      </w:r>
+      <w:proofErr w:type="spellStart"/>
+      <w:r>
+        <w:t>FullPriceStrategy</w:t>
+      </w:r>
+      <w:proofErr w:type="spellEnd"/>
+      <w:r>
+        <w:t>（全价策略）、</w:t>
+      </w:r>
+      <w:proofErr w:type="spellStart"/>
+      <w:r>
+        <w:t>GoldCardStrategy</w:t>
+      </w:r>
+      <w:proofErr w:type="spellEnd"/>
+      <w:r>
+        <w:t>（</w:t>
+      </w:r>
+      <w:r>
+        <w:t>8</w:t>
+      </w:r>
+      <w:r>
+        <w:t>折策略）和</w:t>
+      </w:r>
+      <w:proofErr w:type="spellStart"/>
+      <w:r>
+        <w:t>SilverCardStrategy</w:t>
+      </w:r>
+      <w:proofErr w:type="spellEnd"/>
+      <w:r>
+        <w:t>（</w:t>
+      </w:r>
+      <w:r>
+        <w:t>9</w:t>
+      </w:r>
+      <w:r>
+        <w:t>折策略）。用户</w:t>
+      </w:r>
+      <w:proofErr w:type="gramStart"/>
+      <w:r>
+        <w:t>类通过</w:t>
+      </w:r>
+      <w:proofErr w:type="gramEnd"/>
+      <w:r>
+        <w:t>组合具体策略对象，实现了灵活的折扣动态变化。这种设计方式体现了依赖倒置原则（</w:t>
+      </w:r>
+      <w:r>
+        <w:t>DIP</w:t>
+      </w:r>
+      <w:r>
+        <w:t>）和单一职责原则（</w:t>
+      </w:r>
+      <w:r>
+        <w:t>SRP</w:t>
+      </w:r>
+      <w:r>
+        <w:t>），使得房价计算的逻辑独立于用户类，从而提升了系统的扩展性和维护性。</w:t>
+      </w:r>
     </w:p>
     <w:p>
       <w:pPr>
-        <w:pStyle w:val="1"/>
-      </w:pPr>
-      <w:r>
-        <w:rPr>
-          <w:rFonts w:hint="eastAsia"/>
-        </w:rPr>
-        <w:t>实验结论</w:t>
-      </w:r>
+        <w:ind w:firstLine="480"/>
+        <w:rPr>
+          <w:rFonts w:hint="eastAsia"/>
+        </w:rPr>
+      </w:pPr>
     </w:p>
     <w:p>
       <w:pPr>
-        <w:ind w:firstLine="480"/>
-      </w:pPr>
-      <w:r>
-        <w:rPr>
-          <w:rFonts w:hint="eastAsia"/>
-        </w:rPr>
-        <w:t>本次实验通过对医院预约挂号系统的建模分析，成功完成了面向对象的系统建模。主要包括以下几个方面：</w:t>
+        <w:widowControl/>
+        <w:ind w:firstLineChars="0" w:firstLine="0"/>
+        <w:jc w:val="left"/>
+        <w:rPr>
+          <w:rFonts w:hint="eastAsia"/>
+        </w:rPr>
+      </w:pPr>
+      <w:r>
+        <w:br w:type="page"/>
       </w:r>
     </w:p>
     <w:p>
       <w:pPr>
-        <w:ind w:firstLine="480"/>
-      </w:pPr>
+        <w:pStyle w:val="1"/>
+      </w:pPr>
+      <w:r>
+        <w:rPr>
+          <w:rFonts w:hint="eastAsia"/>
+        </w:rPr>
+        <w:lastRenderedPageBreak/>
+        <w:t>实验结论</w:t>
+      </w:r>
     </w:p>
     <w:p>
       <w:pPr>
         <w:ind w:firstLine="480"/>
       </w:pPr>
+      <w:r>
+        <w:t>通过本次实验，我们深入探讨了</w:t>
+      </w:r>
+      <w:r>
+        <w:t>Bridge</w:t>
+      </w:r>
+      <w:r>
+        <w:t>设计模式在系统解耦和行为扩展中的重要作用，并成功完成</w:t>
+      </w:r>
+      <w:proofErr w:type="gramStart"/>
+      <w:r>
+        <w:t>了从类图</w:t>
+      </w:r>
+      <w:proofErr w:type="gramEnd"/>
+      <w:r>
+        <w:t>设计到代码实现的全流程实践。实验的过程和结果都表明，该模式能够显著提升系统的灵活性和可维护性。</w:t>
+      </w:r>
     </w:p>
     <w:p>
       <w:pPr>
         <w:ind w:firstLine="480"/>
       </w:pPr>
+      <w:r>
+        <w:t>首先，</w:t>
+      </w:r>
+      <w:r>
+        <w:t>Bridge</w:t>
+      </w:r>
+      <w:r>
+        <w:t>设计模式的核心在于将抽象部分和实现部分分离，从而允许它们独立变化。在本实验中，我们通过</w:t>
+      </w:r>
+      <w:r>
+        <w:t>Bird</w:t>
+      </w:r>
+      <w:r>
+        <w:t>类的抽象设计以及</w:t>
+      </w:r>
+      <w:proofErr w:type="spellStart"/>
+      <w:r>
+        <w:t>FlyBehavior</w:t>
+      </w:r>
+      <w:proofErr w:type="spellEnd"/>
+      <w:r>
+        <w:t>和</w:t>
+      </w:r>
+      <w:proofErr w:type="spellStart"/>
+      <w:r>
+        <w:t>SwimBehavior</w:t>
+      </w:r>
+      <w:proofErr w:type="spellEnd"/>
+      <w:r>
+        <w:t>接口的实现，成功将鸟类的具体行为与其种类解耦。这种设计不仅减少了类之间的耦合度，还使得新增行为时无需修改已有代码，从而满足了开放封闭原则（</w:t>
+      </w:r>
+      <w:r>
+        <w:t>OCP</w:t>
+      </w:r>
+      <w:r>
+        <w:t>）。例如，通过新增</w:t>
+      </w:r>
+      <w:proofErr w:type="spellStart"/>
+      <w:r>
+        <w:t>UnableFly</w:t>
+      </w:r>
+      <w:proofErr w:type="spellEnd"/>
+      <w:r>
+        <w:t>和</w:t>
+      </w:r>
+      <w:proofErr w:type="spellStart"/>
+      <w:r>
+        <w:t>AbleSwim</w:t>
+      </w:r>
+      <w:proofErr w:type="spellEnd"/>
+      <w:r>
+        <w:t>类，我们仅需实现相关接口，无需改动</w:t>
+      </w:r>
+      <w:r>
+        <w:t>Bird</w:t>
+      </w:r>
+      <w:r>
+        <w:t>类及其子类的代码结构。</w:t>
+      </w:r>
     </w:p>
     <w:p>
       <w:pPr>
         <w:ind w:firstLine="480"/>
       </w:pPr>
+      <w:r>
+        <w:t>其次，实验充分体现了设计模式在代码扩展中的优势。通过新增</w:t>
+      </w:r>
+      <w:r>
+        <w:t>Eagle</w:t>
+      </w:r>
+      <w:r>
+        <w:t>（老鹰）和</w:t>
+      </w:r>
+      <w:r>
+        <w:t>Penguin</w:t>
+      </w:r>
+      <w:r>
+        <w:t>（企鹅）两个具体鸟类，我们验证了</w:t>
+      </w:r>
+      <w:r>
+        <w:t>Bridge</w:t>
+      </w:r>
+      <w:r>
+        <w:t>模式的多维扩展能力。在传统设计中，可能需要为每种鸟类</w:t>
+      </w:r>
+      <w:proofErr w:type="gramStart"/>
+      <w:r>
+        <w:t>手动实现</w:t>
+      </w:r>
+      <w:proofErr w:type="gramEnd"/>
+      <w:r>
+        <w:t>所有行为，但在本实验中，这些行为通过接口和实现</w:t>
+      </w:r>
+      <w:proofErr w:type="gramStart"/>
+      <w:r>
+        <w:t>类完成</w:t>
+      </w:r>
+      <w:proofErr w:type="gramEnd"/>
+      <w:r>
+        <w:t>了复用，显著提高了开发效率。同时，行为的实现独立于具体鸟类，这种灵活性使系统能够快速响应需求的变化。</w:t>
+      </w:r>
     </w:p>
     <w:p>
       <w:pPr>
         <w:ind w:firstLine="480"/>
       </w:pPr>
+      <w:r>
+        <w:t>实验过程中，工具的应用也起到了重要作用。</w:t>
+      </w:r>
+      <w:r>
+        <w:t>Rational Rose</w:t>
+      </w:r>
+      <w:r>
+        <w:t>和</w:t>
+      </w:r>
+      <w:proofErr w:type="spellStart"/>
+      <w:r>
+        <w:t>StarUML</w:t>
+      </w:r>
+      <w:proofErr w:type="spellEnd"/>
+      <w:r>
+        <w:t>等建模工具提供</w:t>
+      </w:r>
+      <w:proofErr w:type="gramStart"/>
+      <w:r>
+        <w:t>了从类图</w:t>
+      </w:r>
+      <w:proofErr w:type="gramEnd"/>
+      <w:r>
+        <w:t>设计到代码生成的自动化支持，使我们能够快速验证设计的可行性。这些工具不仅提高了开发效率，也帮助我们更直观地理解了设计模式在工程实践中的作用。</w:t>
+      </w:r>
     </w:p>
     <w:p>
       <w:pPr>
         <w:ind w:firstLine="480"/>
       </w:pPr>
+      <w:r>
+        <w:t>此外，本实验还强调了面向对象设计原则的贯彻落实。在设计过程中，我们严格遵循单一职责原则（</w:t>
+      </w:r>
+      <w:r>
+        <w:t>SRP</w:t>
+      </w:r>
+      <w:r>
+        <w:t>）和依赖倒置原则（</w:t>
+      </w:r>
+      <w:r>
+        <w:t>DIP</w:t>
+      </w:r>
+      <w:r>
+        <w:t>）。</w:t>
+      </w:r>
+      <w:r>
+        <w:t>Bird</w:t>
+      </w:r>
+      <w:r>
+        <w:t>类仅专注于抽象定义，而具体行为通过独立的接口实现；类的设计依赖于行为接口，而不是具体实现。这种分层结构不仅增强了系统的可维护性，也为后续功能扩展奠定了良好的基础。</w:t>
+      </w:r>
     </w:p>
     <w:p>
       <w:pPr>
         <w:ind w:firstLine="480"/>
-        <w:rPr>
-          <w:rFonts w:hint="eastAsia"/>
-        </w:rPr>
-      </w:pPr>
+      </w:pPr>
+      <w:r>
+        <w:t>在测试阶段，我们通过</w:t>
+      </w:r>
+      <w:r>
+        <w:t>Client</w:t>
+      </w:r>
+      <w:r>
+        <w:t>类验证了系统设计的正确性和稳定性。具体测试包括实例化不同的鸟类并调用其特定行为，结果表明系统能够准确区分不同种类鸟类的行为表现。此外，我们还对新增行为（如</w:t>
+      </w:r>
+      <w:proofErr w:type="spellStart"/>
+      <w:r>
+        <w:t>UnableSwim</w:t>
+      </w:r>
+      <w:proofErr w:type="spellEnd"/>
+      <w:r>
+        <w:t>）的功能进行了测试，确保了代码的完整性与可靠性。</w:t>
+      </w:r>
     </w:p>
     <w:p>
       <w:pPr>
         <w:ind w:firstLine="480"/>
-        <w:rPr>
-          <w:rFonts w:hint="eastAsia"/>
-        </w:rPr>
-      </w:pPr>
+      </w:pPr>
+      <w:r>
+        <w:t>本实验的案例扩展</w:t>
+      </w:r>
+      <w:r>
+        <w:t>——</w:t>
+      </w:r>
+      <w:r>
+        <w:t>酒店预订系统的折扣计算设计，也进一步展示了设计模式的应用价值。通过策略模式（</w:t>
+      </w:r>
+      <w:r>
+        <w:t>Strategy Pattern</w:t>
+      </w:r>
+      <w:r>
+        <w:t>）实现动态折扣计算，系统能够灵活应对不同用户类型的需求。这一设计与</w:t>
+      </w:r>
+      <w:r>
+        <w:t>Bridge</w:t>
+      </w:r>
+      <w:r>
+        <w:t>模式在行为解耦上的思路相通，体现了设计模式的通用性。</w:t>
+      </w:r>
     </w:p>
     <w:p>
       <w:pPr>
+        <w:ind w:firstLine="480"/>
+      </w:pPr>
+      <w:r>
+        <w:t>总之，本次实验不仅加深了我对</w:t>
+      </w:r>
+      <w:r>
+        <w:t>Bridge</w:t>
+      </w:r>
+      <w:r>
+        <w:t>设计模式的理解，也为系统设计和代码实现提供了宝贵经验。实验中涉及的工具使用和设计方法为复杂系统开发提供了实际指导，同时，模式应用的成功实践也让我意识到设计模式在提升系统灵活性和维护性方面的重要意义。未来在开发类似系统时，我将更加注重设计模式的合理运用，以打造更高效、更稳定的软件系统。</w:t>
+      </w:r>
+    </w:p>
+    <w:p>
+      <w:pPr>
+        <w:ind w:firstLine="480"/>
+        <w:rPr>
+          <w:rFonts w:hint="eastAsia"/>
+        </w:rPr>
+      </w:pPr>
+    </w:p>
+    <w:p>
+      <w:pPr>
         <w:pStyle w:val="1"/>
       </w:pPr>
       <w:r>
         <w:rPr>
           <w:rFonts w:hint="eastAsia"/>
         </w:rPr>
-        <w:lastRenderedPageBreak/>
         <w:t>仓库地址</w:t>
       </w:r>
     </w:p>
@@ -2248,29 +2828,18 @@
     <w:p>
       <w:pPr>
         <w:ind w:firstLine="480"/>
+        <w:rPr>
+          <w:rFonts w:hint="eastAsia"/>
+        </w:rPr>
       </w:pPr>
       <w:hyperlink r:id="rId14" w:history="1">
         <w:r>
           <w:rPr>
             <w:rStyle w:val="ab"/>
           </w:rPr>
-          <w:t>https://gitee.com/help_xsz/soft-engineering/tree/main/SEproject</w:t>
-        </w:r>
-        <w:r>
-          <w:rPr>
-            <w:rStyle w:val="ab"/>
-          </w:rPr>
-          <w:t>7</w:t>
+          <w:t>https://gitee.com/help_xsz/soft-engineering/tree/main/SEproject7</w:t>
         </w:r>
       </w:hyperlink>
-    </w:p>
-    <w:p>
-      <w:pPr>
-        <w:ind w:firstLine="480"/>
-        <w:rPr>
-          <w:rFonts w:hint="eastAsia"/>
-        </w:rPr>
-      </w:pPr>
     </w:p>
     <w:sectPr>
       <w:headerReference w:type="even" r:id="rId15"/>
@@ -2423,8 +2992,70 @@
   <w:p>
     <w:pPr>
       <w:pStyle w:val="a7"/>
-      <w:ind w:firstLine="360"/>
+      <w:tabs>
+        <w:tab w:val="clear" w:pos="4153"/>
+        <w:tab w:val="clear" w:pos="8306"/>
+        <w:tab w:val="center" w:pos="4422"/>
+      </w:tabs>
+      <w:ind w:firstLineChars="0" w:firstLine="0"/>
+      <w:jc w:val="left"/>
     </w:pPr>
+    <w:r>
+      <w:rPr>
+        <w:noProof/>
+      </w:rPr>
+      <w:drawing>
+        <wp:inline distT="0" distB="0" distL="0" distR="0" wp14:anchorId="6E5E3021" wp14:editId="1159E104">
+          <wp:extent cx="1066800" cy="342007"/>
+          <wp:effectExtent l="0" t="0" r="0" b="1270"/>
+          <wp:docPr id="487672348" name="图片 1" descr="卡通人物&#10;&#10;中度可信度描述已自动生成"/>
+          <wp:cNvGraphicFramePr>
+            <a:graphicFrameLocks xmlns:a="http://schemas.openxmlformats.org/drawingml/2006/main" noChangeAspect="1"/>
+          </wp:cNvGraphicFramePr>
+          <a:graphic xmlns:a="http://schemas.openxmlformats.org/drawingml/2006/main">
+            <a:graphicData uri="http://schemas.openxmlformats.org/drawingml/2006/picture">
+              <pic:pic xmlns:pic="http://schemas.openxmlformats.org/drawingml/2006/picture">
+                <pic:nvPicPr>
+                  <pic:cNvPr id="487672348" name="图片 1" descr="卡通人物&#10;&#10;中度可信度描述已自动生成"/>
+                  <pic:cNvPicPr>
+                    <a:picLocks noChangeAspect="1" noChangeArrowheads="1"/>
+                  </pic:cNvPicPr>
+                </pic:nvPicPr>
+                <pic:blipFill>
+                  <a:blip r:embed="rId1">
+                    <a:extLst>
+                      <a:ext uri="{28A0092B-C50C-407E-A947-70E740481C1C}">
+                        <a14:useLocalDpi xmlns:a14="http://schemas.microsoft.com/office/drawing/2010/main" val="0"/>
+                      </a:ext>
+                    </a:extLst>
+                  </a:blip>
+                  <a:srcRect/>
+                  <a:stretch>
+                    <a:fillRect/>
+                  </a:stretch>
+                </pic:blipFill>
+                <pic:spPr bwMode="auto">
+                  <a:xfrm>
+                    <a:off x="0" y="0"/>
+                    <a:ext cx="1126412" cy="361118"/>
+                  </a:xfrm>
+                  <a:prstGeom prst="rect">
+                    <a:avLst/>
+                  </a:prstGeom>
+                  <a:noFill/>
+                  <a:ln>
+                    <a:noFill/>
+                  </a:ln>
+                </pic:spPr>
+              </pic:pic>
+            </a:graphicData>
+          </a:graphic>
+        </wp:inline>
+      </w:drawing>
+    </w:r>
+    <w:r>
+      <w:tab/>
+    </w:r>
   </w:p>
 </w:hdr>
 </file>

--- a/SEproject7/202210120510-向申赤-软件工程实验七.docx
+++ b/SEproject7/202210120510-向申赤-软件工程实验七.docx
@@ -1640,9 +1640,6 @@
     <w:p>
       <w:pPr>
         <w:ind w:firstLine="480"/>
-        <w:rPr>
-          <w:rFonts w:hint="eastAsia"/>
-        </w:rPr>
       </w:pPr>
       <w:r>
         <w:rPr>
@@ -2027,9 +2024,6 @@
     <w:p>
       <w:pPr>
         <w:ind w:firstLine="480"/>
-        <w:rPr>
-          <w:rFonts w:hint="eastAsia"/>
-        </w:rPr>
       </w:pPr>
       <w:r>
         <w:rPr>
@@ -2350,9 +2344,6 @@
     <w:p>
       <w:pPr>
         <w:ind w:firstLine="480"/>
-        <w:rPr>
-          <w:rFonts w:hint="eastAsia"/>
-        </w:rPr>
       </w:pPr>
       <w:r>
         <w:rPr>
@@ -2513,9 +2504,6 @@
     <w:p>
       <w:pPr>
         <w:ind w:firstLine="480"/>
-        <w:rPr>
-          <w:rFonts w:hint="eastAsia"/>
-        </w:rPr>
       </w:pPr>
     </w:p>
     <w:p>
@@ -2523,9 +2511,6 @@
         <w:widowControl/>
         <w:ind w:firstLineChars="0" w:firstLine="0"/>
         <w:jc w:val="left"/>
-        <w:rPr>
-          <w:rFonts w:hint="eastAsia"/>
-        </w:rPr>
       </w:pPr>
       <w:r>
         <w:br w:type="page"/>
@@ -2792,9 +2777,6 @@
     <w:p>
       <w:pPr>
         <w:ind w:firstLine="480"/>
-        <w:rPr>
-          <w:rFonts w:hint="eastAsia"/>
-        </w:rPr>
       </w:pPr>
     </w:p>
     <w:p>
@@ -2828,9 +2810,6 @@
     <w:p>
       <w:pPr>
         <w:ind w:firstLine="480"/>
-        <w:rPr>
-          <w:rFonts w:hint="eastAsia"/>
-        </w:rPr>
       </w:pPr>
       <w:hyperlink r:id="rId14" w:history="1">
         <w:r>
@@ -3005,9 +2984,9 @@
         <w:noProof/>
       </w:rPr>
       <w:drawing>
-        <wp:inline distT="0" distB="0" distL="0" distR="0" wp14:anchorId="6E5E3021" wp14:editId="1159E104">
-          <wp:extent cx="1066800" cy="342007"/>
-          <wp:effectExtent l="0" t="0" r="0" b="1270"/>
+        <wp:inline distT="0" distB="0" distL="0" distR="0" wp14:anchorId="6E5E3021" wp14:editId="1B87D041">
+          <wp:extent cx="1019175" cy="326739"/>
+          <wp:effectExtent l="0" t="0" r="0" b="0"/>
           <wp:docPr id="487672348" name="图片 1" descr="卡通人物&#10;&#10;中度可信度描述已自动生成"/>
           <wp:cNvGraphicFramePr>
             <a:graphicFrameLocks xmlns:a="http://schemas.openxmlformats.org/drawingml/2006/main" noChangeAspect="1"/>
@@ -3037,7 +3016,7 @@
                 <pic:spPr bwMode="auto">
                   <a:xfrm>
                     <a:off x="0" y="0"/>
-                    <a:ext cx="1126412" cy="361118"/>
+                    <a:ext cx="1080889" cy="346524"/>
                   </a:xfrm>
                   <a:prstGeom prst="rect">
                     <a:avLst/>
@@ -3054,7 +3033,16 @@
       </w:drawing>
     </w:r>
     <w:r>
-      <w:tab/>
+      <w:rPr>
+        <w:rFonts w:hint="eastAsia"/>
+      </w:rPr>
+      <w:t xml:space="preserve"> </w:t>
+    </w:r>
+    <w:r>
+      <w:rPr>
+        <w:rFonts w:hint="eastAsia"/>
+      </w:rPr>
+      <w:t>计算机与信息学院</w:t>
     </w:r>
   </w:p>
 </w:hdr>
